--- a/GIRISH_KUMAR_KANNAN_UPDATED.docx
+++ b/GIRISH_KUMAR_KANNAN_UPDATED.docx
@@ -130,62 +130,58 @@
           <w:sz w:val="20"/>
           <w:szCs w:val="20"/>
         </w:rPr>
+        <w:tab/>
+      </w:r>
+      <w:r>
+        <w:rPr>
+          <w:rFonts w:ascii="Times New Roman" w:hAnsi="Times New Roman" w:cs="Times New Roman"/>
+          <w:sz w:val="20"/>
+          <w:szCs w:val="20"/>
+        </w:rPr>
+        <w:tab/>
         <w:t xml:space="preserve">    </w:t>
       </w:r>
-      <w:r>
-        <w:rPr>
-          <w:rFonts w:ascii="Times New Roman" w:hAnsi="Times New Roman" w:cs="Times New Roman"/>
-          <w:sz w:val="20"/>
-          <w:szCs w:val="20"/>
-        </w:rPr>
-        <w:t xml:space="preserve">             </w:t>
-      </w:r>
-      <w:r>
-        <w:rPr>
-          <w:rFonts w:ascii="Times New Roman" w:hAnsi="Times New Roman" w:cs="Times New Roman"/>
-          <w:sz w:val="20"/>
-          <w:szCs w:val="20"/>
-        </w:rPr>
-        <w:t>Citizen of India with F-1 Visa</w:t>
-      </w:r>
-      <w:r>
-        <w:rPr>
-          <w:rFonts w:ascii="Times New Roman" w:hAnsi="Times New Roman" w:cs="Times New Roman"/>
-          <w:sz w:val="20"/>
-          <w:szCs w:val="20"/>
-        </w:rPr>
-        <w:t xml:space="preserve"> and OPT Work Permit</w:t>
-      </w:r>
-      <w:r>
-        <w:rPr>
-          <w:rFonts w:ascii="Times New Roman" w:hAnsi="Times New Roman" w:cs="Times New Roman"/>
-          <w:sz w:val="20"/>
-          <w:szCs w:val="20"/>
-        </w:rPr>
-        <w:t xml:space="preserve"> in US</w:t>
-      </w:r>
-      <w:r>
-        <w:rPr>
-          <w:rFonts w:ascii="Times New Roman" w:hAnsi="Times New Roman" w:cs="Times New Roman"/>
-          <w:sz w:val="20"/>
-          <w:szCs w:val="20"/>
-        </w:rPr>
-        <w:t>A</w:t>
-      </w:r>
-      <w:r>
-        <w:rPr>
-          <w:rFonts w:ascii="Times New Roman" w:hAnsi="Times New Roman" w:cs="Times New Roman"/>
-          <w:sz w:val="20"/>
-          <w:szCs w:val="20"/>
-        </w:rPr>
-        <w:t>.</w:t>
-      </w:r>
-      <w:r>
-        <w:rPr>
-          <w:rFonts w:ascii="Times New Roman" w:hAnsi="Times New Roman" w:cs="Times New Roman"/>
-          <w:sz w:val="20"/>
-          <w:szCs w:val="20"/>
-        </w:rPr>
+      <w:bookmarkStart w:id="0" w:name="_GoBack"/>
+      <w:bookmarkEnd w:id="0"/>
+      <w:r>
+        <w:rPr>
+          <w:rFonts w:ascii="Times New Roman" w:hAnsi="Times New Roman" w:cs="Times New Roman"/>
+          <w:sz w:val="20"/>
+          <w:szCs w:val="20"/>
+        </w:rPr>
+        <w:t>https://</w:t>
+      </w:r>
+      <w:r>
+        <w:rPr>
+          <w:rFonts w:ascii="Times New Roman" w:hAnsi="Times New Roman" w:cs="Times New Roman"/>
+          <w:sz w:val="20"/>
+          <w:szCs w:val="20"/>
+        </w:rPr>
+        <w:t>www.</w:t>
+      </w:r>
+      <w:r>
+        <w:rPr>
+          <w:rFonts w:ascii="Times New Roman" w:hAnsi="Times New Roman" w:cs="Times New Roman"/>
+          <w:sz w:val="20"/>
+          <w:szCs w:val="20"/>
+        </w:rPr>
+        <w:t>github.com/GirishKumarK</w:t>
+      </w:r>
+      <w:r>
+        <w:rPr>
+          <w:rFonts w:ascii="Times New Roman" w:hAnsi="Times New Roman" w:cs="Times New Roman"/>
+          <w:sz w:val="20"/>
+          <w:szCs w:val="20"/>
+        </w:rPr>
+        <w:tab/>
+      </w:r>
+      <w:r>
+        <w:rPr>
+          <w:rFonts w:ascii="Times New Roman" w:hAnsi="Times New Roman" w:cs="Times New Roman"/>
+          <w:sz w:val="20"/>
+          <w:szCs w:val="20"/>
+        </w:rPr>
+        <w:tab/>
         <w:t xml:space="preserve">             </w:t>
       </w:r>
       <w:r>
@@ -228,6 +224,46 @@
           <w:szCs w:val="20"/>
         </w:rPr>
         <w:t>SUMMARY</w:t>
+      </w:r>
+      <w:r>
+        <w:rPr>
+          <w:rFonts w:ascii="Times New Roman" w:hAnsi="Times New Roman" w:cs="Times New Roman"/>
+          <w:sz w:val="20"/>
+          <w:szCs w:val="20"/>
+        </w:rPr>
+        <w:t xml:space="preserve">   [</w:t>
+      </w:r>
+      <w:r>
+        <w:rPr>
+          <w:rFonts w:ascii="Times New Roman" w:hAnsi="Times New Roman" w:cs="Times New Roman"/>
+          <w:sz w:val="20"/>
+          <w:szCs w:val="20"/>
+        </w:rPr>
+        <w:t>Citizen of India with F-1 Visa</w:t>
+      </w:r>
+      <w:r>
+        <w:rPr>
+          <w:rFonts w:ascii="Times New Roman" w:hAnsi="Times New Roman" w:cs="Times New Roman"/>
+          <w:sz w:val="20"/>
+          <w:szCs w:val="20"/>
+        </w:rPr>
+        <w:t xml:space="preserve"> and OPT Work Permit in US</w:t>
+      </w:r>
+      <w:r>
+        <w:rPr>
+          <w:rFonts w:ascii="Times New Roman" w:hAnsi="Times New Roman" w:cs="Times New Roman"/>
+          <w:sz w:val="20"/>
+          <w:szCs w:val="20"/>
+        </w:rPr>
+        <w:t>A</w:t>
+      </w:r>
+      <w:r>
+        <w:rPr>
+          <w:rFonts w:ascii="Times New Roman" w:hAnsi="Times New Roman" w:cs="Times New Roman"/>
+          <w:sz w:val="20"/>
+          <w:szCs w:val="20"/>
+        </w:rPr>
+        <w:t>]</w:t>
       </w:r>
     </w:p>
     <w:p>
@@ -1864,7 +1900,23 @@
           <w:sz w:val="20"/>
           <w:szCs w:val="20"/>
         </w:rPr>
-        <w:t xml:space="preserve">EAGLE, SolidWorks, </w:t>
+        <w:t>EAGLE</w:t>
+      </w:r>
+      <w:r>
+        <w:rPr>
+          <w:rFonts w:ascii="Times New Roman" w:hAnsi="Times New Roman" w:cs="Times New Roman"/>
+          <w:sz w:val="20"/>
+          <w:szCs w:val="20"/>
+        </w:rPr>
+        <w:t xml:space="preserve"> (PCB Design)</w:t>
+      </w:r>
+      <w:r>
+        <w:rPr>
+          <w:rFonts w:ascii="Times New Roman" w:hAnsi="Times New Roman" w:cs="Times New Roman"/>
+          <w:sz w:val="20"/>
+          <w:szCs w:val="20"/>
+        </w:rPr>
+        <w:t xml:space="preserve">, SolidWorks, </w:t>
       </w:r>
       <w:r>
         <w:rPr>
@@ -2393,8 +2445,6 @@
         </w:rPr>
         <w:t>mponents, created CAD models and 3D printed</w:t>
       </w:r>
-      <w:bookmarkStart w:id="0" w:name="_GoBack"/>
-      <w:bookmarkEnd w:id="0"/>
       <w:r>
         <w:rPr>
           <w:rFonts w:ascii="Times New Roman" w:hAnsi="Times New Roman" w:cs="Times New Roman"/>

--- a/GIRISH_KUMAR_KANNAN_UPDATED.docx
+++ b/GIRISH_KUMAR_KANNAN_UPDATED.docx
@@ -141,8 +141,6 @@
         <w:tab/>
         <w:t xml:space="preserve">    </w:t>
       </w:r>
-      <w:bookmarkStart w:id="0" w:name="_GoBack"/>
-      <w:bookmarkEnd w:id="0"/>
       <w:r>
         <w:rPr>
           <w:rFonts w:ascii="Times New Roman" w:hAnsi="Times New Roman" w:cs="Times New Roman"/>
@@ -453,7 +451,7 @@
           <w:sz w:val="20"/>
           <w:szCs w:val="20"/>
         </w:rPr>
-        <w:t>ater of Science</w:t>
+        <w:t>a</w:t>
       </w:r>
       <w:r>
         <w:rPr>
@@ -462,6 +460,24 @@
           <w:sz w:val="20"/>
           <w:szCs w:val="20"/>
         </w:rPr>
+        <w:t>s</w:t>
+      </w:r>
+      <w:r>
+        <w:rPr>
+          <w:rFonts w:ascii="Times New Roman" w:hAnsi="Times New Roman" w:cs="Times New Roman"/>
+          <w:b/>
+          <w:sz w:val="20"/>
+          <w:szCs w:val="20"/>
+        </w:rPr>
+        <w:t>ter of Science</w:t>
+      </w:r>
+      <w:r>
+        <w:rPr>
+          <w:rFonts w:ascii="Times New Roman" w:hAnsi="Times New Roman" w:cs="Times New Roman"/>
+          <w:b/>
+          <w:sz w:val="20"/>
+          <w:szCs w:val="20"/>
+        </w:rPr>
         <w:t xml:space="preserve"> in Computer Engineering</w:t>
       </w:r>
       <w:r>
@@ -570,7 +586,17 @@
           <w:szCs w:val="20"/>
           <w:u w:val="single"/>
         </w:rPr>
-        <w:t>Related Coursework</w:t>
+        <w:t xml:space="preserve">Related </w:t>
+      </w:r>
+      <w:proofErr w:type="gramStart"/>
+      <w:r>
+        <w:rPr>
+          <w:rFonts w:ascii="Times New Roman" w:hAnsi="Times New Roman" w:cs="Times New Roman"/>
+          <w:sz w:val="20"/>
+          <w:szCs w:val="20"/>
+          <w:u w:val="single"/>
+        </w:rPr>
+        <w:t>Coursework</w:t>
       </w:r>
       <w:r>
         <w:rPr>
@@ -586,7 +612,16 @@
           <w:sz w:val="20"/>
           <w:szCs w:val="20"/>
         </w:rPr>
-        <w:t xml:space="preserve">: </w:t>
+        <w:t>:</w:t>
+      </w:r>
+      <w:proofErr w:type="gramEnd"/>
+      <w:r>
+        <w:rPr>
+          <w:rFonts w:ascii="Times New Roman" w:hAnsi="Times New Roman" w:cs="Times New Roman"/>
+          <w:sz w:val="20"/>
+          <w:szCs w:val="20"/>
+        </w:rPr>
+        <w:t xml:space="preserve"> </w:t>
       </w:r>
       <w:r>
         <w:rPr>
@@ -710,7 +745,17 @@
           <w:szCs w:val="20"/>
           <w:u w:val="single"/>
         </w:rPr>
-        <w:t>Related Projects</w:t>
+        <w:t xml:space="preserve">Related </w:t>
+      </w:r>
+      <w:proofErr w:type="gramStart"/>
+      <w:r>
+        <w:rPr>
+          <w:rFonts w:ascii="Times New Roman" w:hAnsi="Times New Roman" w:cs="Times New Roman"/>
+          <w:sz w:val="20"/>
+          <w:szCs w:val="20"/>
+          <w:u w:val="single"/>
+        </w:rPr>
+        <w:t>Projects</w:t>
       </w:r>
       <w:r>
         <w:rPr>
@@ -728,6 +773,7 @@
         </w:rPr>
         <w:t>:</w:t>
       </w:r>
+      <w:proofErr w:type="gramEnd"/>
     </w:p>
     <w:p>
       <w:pPr>
@@ -750,8 +796,18 @@
           <w:sz w:val="20"/>
           <w:szCs w:val="20"/>
         </w:rPr>
-        <w:t>Prediction and Signal Smoothening using Kalman Filter</w:t>
-      </w:r>
+        <w:t xml:space="preserve">Prediction and Signal Smoothening using </w:t>
+      </w:r>
+      <w:proofErr w:type="spellStart"/>
+      <w:r>
+        <w:rPr>
+          <w:rFonts w:ascii="Times New Roman" w:hAnsi="Times New Roman" w:cs="Times New Roman"/>
+          <w:sz w:val="20"/>
+          <w:szCs w:val="20"/>
+        </w:rPr>
+        <w:t>Kalman</w:t>
+      </w:r>
+      <w:proofErr w:type="spellEnd"/>
       <w:r>
         <w:rPr>
           <w:rFonts w:ascii="Times New Roman" w:hAnsi="Times New Roman" w:cs="Times New Roman"/>
@@ -760,6 +816,23 @@
         </w:rPr>
         <w:t xml:space="preserve"> </w:t>
       </w:r>
+      <w:proofErr w:type="gramStart"/>
+      <w:r>
+        <w:rPr>
+          <w:rFonts w:ascii="Times New Roman" w:hAnsi="Times New Roman" w:cs="Times New Roman"/>
+          <w:sz w:val="20"/>
+          <w:szCs w:val="20"/>
+        </w:rPr>
+        <w:t>Filter</w:t>
+      </w:r>
+      <w:r>
+        <w:rPr>
+          <w:rFonts w:ascii="Times New Roman" w:hAnsi="Times New Roman" w:cs="Times New Roman"/>
+          <w:sz w:val="20"/>
+          <w:szCs w:val="20"/>
+        </w:rPr>
+        <w:t xml:space="preserve"> </w:t>
+      </w:r>
       <w:r>
         <w:rPr>
           <w:rFonts w:ascii="Times New Roman" w:hAnsi="Times New Roman" w:cs="Times New Roman"/>
@@ -768,6 +841,7 @@
         </w:rPr>
         <w:t>:</w:t>
       </w:r>
+      <w:proofErr w:type="gramEnd"/>
       <w:r>
         <w:rPr>
           <w:rFonts w:ascii="Times New Roman" w:hAnsi="Times New Roman" w:cs="Times New Roman"/>
@@ -784,6 +858,8 @@
         </w:rPr>
         <w:t>Designed a robot that uses an algorithm developed to obtain Magnetic Heading from Digital Inertial Sensor.</w:t>
       </w:r>
+      <w:bookmarkStart w:id="0" w:name="_GoBack"/>
+      <w:bookmarkEnd w:id="0"/>
     </w:p>
     <w:p>
       <w:pPr>
@@ -806,7 +882,16 @@
           <w:sz w:val="20"/>
           <w:szCs w:val="20"/>
         </w:rPr>
-        <w:t>Occupancy Grid based 2D-SLAM Robot</w:t>
+        <w:t xml:space="preserve">Occupancy Grid based 2D-SLAM </w:t>
+      </w:r>
+      <w:proofErr w:type="gramStart"/>
+      <w:r>
+        <w:rPr>
+          <w:rFonts w:ascii="Times New Roman" w:hAnsi="Times New Roman" w:cs="Times New Roman"/>
+          <w:sz w:val="20"/>
+          <w:szCs w:val="20"/>
+        </w:rPr>
+        <w:t>Robot</w:t>
       </w:r>
       <w:r>
         <w:rPr>
@@ -824,6 +909,7 @@
         </w:rPr>
         <w:t>:</w:t>
       </w:r>
+      <w:proofErr w:type="gramEnd"/>
       <w:r>
         <w:rPr>
           <w:rFonts w:ascii="Times New Roman" w:hAnsi="Times New Roman" w:cs="Times New Roman"/>
@@ -968,6 +1054,7 @@
         </w:rPr>
         <w:t xml:space="preserve">rojects in Computer </w:t>
       </w:r>
+      <w:proofErr w:type="gramStart"/>
       <w:r>
         <w:rPr>
           <w:rFonts w:ascii="Times New Roman" w:hAnsi="Times New Roman" w:cs="Times New Roman"/>
@@ -976,6 +1063,7 @@
         </w:rPr>
         <w:t>Vision :</w:t>
       </w:r>
+      <w:proofErr w:type="gramEnd"/>
       <w:r>
         <w:rPr>
           <w:rFonts w:ascii="Times New Roman" w:hAnsi="Times New Roman" w:cs="Times New Roman"/>
@@ -1364,7 +1452,17 @@
           <w:szCs w:val="20"/>
           <w:u w:val="single"/>
         </w:rPr>
-        <w:t>Related Projects</w:t>
+        <w:t xml:space="preserve">Related </w:t>
+      </w:r>
+      <w:proofErr w:type="gramStart"/>
+      <w:r>
+        <w:rPr>
+          <w:rFonts w:ascii="Times New Roman" w:hAnsi="Times New Roman" w:cs="Times New Roman"/>
+          <w:sz w:val="20"/>
+          <w:szCs w:val="20"/>
+          <w:u w:val="single"/>
+        </w:rPr>
+        <w:t>Projects</w:t>
       </w:r>
       <w:r>
         <w:rPr>
@@ -1382,6 +1480,7 @@
         </w:rPr>
         <w:t>:</w:t>
       </w:r>
+      <w:proofErr w:type="gramEnd"/>
     </w:p>
     <w:p>
       <w:pPr>
@@ -1549,7 +1648,17 @@
           <w:szCs w:val="20"/>
           <w:u w:val="single"/>
         </w:rPr>
-        <w:t>Related Publication</w:t>
+        <w:t xml:space="preserve">Related </w:t>
+      </w:r>
+      <w:proofErr w:type="gramStart"/>
+      <w:r>
+        <w:rPr>
+          <w:rFonts w:ascii="Times New Roman" w:hAnsi="Times New Roman" w:cs="Times New Roman"/>
+          <w:sz w:val="20"/>
+          <w:szCs w:val="20"/>
+          <w:u w:val="single"/>
+        </w:rPr>
+        <w:t>Publication</w:t>
       </w:r>
       <w:r>
         <w:rPr>
@@ -1565,7 +1674,16 @@
           <w:sz w:val="20"/>
           <w:szCs w:val="20"/>
         </w:rPr>
-        <w:t xml:space="preserve">: </w:t>
+        <w:t>:</w:t>
+      </w:r>
+      <w:proofErr w:type="gramEnd"/>
+      <w:r>
+        <w:rPr>
+          <w:rFonts w:ascii="Times New Roman" w:hAnsi="Times New Roman" w:cs="Times New Roman"/>
+          <w:sz w:val="20"/>
+          <w:szCs w:val="20"/>
+        </w:rPr>
+        <w:t xml:space="preserve"> </w:t>
       </w:r>
       <w:r>
         <w:rPr>
@@ -1582,7 +1700,47 @@
           <w:sz w:val="20"/>
           <w:szCs w:val="20"/>
         </w:rPr>
-        <w:t>On the Estimation of Optimal Robot Heading using Savitzky-Golay and Kalman Filters</w:t>
+        <w:t xml:space="preserve">On the Estimation of Optimal Robot Heading using </w:t>
+      </w:r>
+      <w:proofErr w:type="spellStart"/>
+      <w:r>
+        <w:rPr>
+          <w:rFonts w:ascii="Times New Roman" w:hAnsi="Times New Roman" w:cs="Times New Roman"/>
+          <w:i/>
+          <w:sz w:val="20"/>
+          <w:szCs w:val="20"/>
+        </w:rPr>
+        <w:t>Savitzky-Golay</w:t>
+      </w:r>
+      <w:proofErr w:type="spellEnd"/>
+      <w:r>
+        <w:rPr>
+          <w:rFonts w:ascii="Times New Roman" w:hAnsi="Times New Roman" w:cs="Times New Roman"/>
+          <w:i/>
+          <w:sz w:val="20"/>
+          <w:szCs w:val="20"/>
+        </w:rPr>
+        <w:t xml:space="preserve"> and </w:t>
+      </w:r>
+      <w:proofErr w:type="spellStart"/>
+      <w:r>
+        <w:rPr>
+          <w:rFonts w:ascii="Times New Roman" w:hAnsi="Times New Roman" w:cs="Times New Roman"/>
+          <w:i/>
+          <w:sz w:val="20"/>
+          <w:szCs w:val="20"/>
+        </w:rPr>
+        <w:t>Kalman</w:t>
+      </w:r>
+      <w:proofErr w:type="spellEnd"/>
+      <w:r>
+        <w:rPr>
+          <w:rFonts w:ascii="Times New Roman" w:hAnsi="Times New Roman" w:cs="Times New Roman"/>
+          <w:i/>
+          <w:sz w:val="20"/>
+          <w:szCs w:val="20"/>
+        </w:rPr>
+        <w:t xml:space="preserve"> Filters</w:t>
       </w:r>
       <w:r>
         <w:rPr>
@@ -1623,7 +1781,16 @@
           <w:sz w:val="20"/>
           <w:szCs w:val="20"/>
         </w:rPr>
-        <w:t>Gesture Controlled Mouse</w:t>
+        <w:t xml:space="preserve">Gesture Controlled </w:t>
+      </w:r>
+      <w:proofErr w:type="gramStart"/>
+      <w:r>
+        <w:rPr>
+          <w:rFonts w:ascii="Times New Roman" w:hAnsi="Times New Roman" w:cs="Times New Roman"/>
+          <w:sz w:val="20"/>
+          <w:szCs w:val="20"/>
+        </w:rPr>
+        <w:t>Mouse</w:t>
       </w:r>
       <w:r>
         <w:rPr>
@@ -1639,7 +1806,16 @@
           <w:sz w:val="20"/>
           <w:szCs w:val="20"/>
         </w:rPr>
-        <w:t xml:space="preserve">: </w:t>
+        <w:t>:</w:t>
+      </w:r>
+      <w:proofErr w:type="gramEnd"/>
+      <w:r>
+        <w:rPr>
+          <w:rFonts w:ascii="Times New Roman" w:hAnsi="Times New Roman" w:cs="Times New Roman"/>
+          <w:sz w:val="20"/>
+          <w:szCs w:val="20"/>
+        </w:rPr>
+        <w:t xml:space="preserve"> </w:t>
       </w:r>
       <w:r>
         <w:rPr>
@@ -1768,6 +1944,7 @@
           <w:szCs w:val="20"/>
         </w:rPr>
       </w:pPr>
+      <w:proofErr w:type="gramStart"/>
       <w:r>
         <w:rPr>
           <w:rFonts w:ascii="Times New Roman" w:hAnsi="Times New Roman" w:cs="Times New Roman"/>
@@ -1782,7 +1959,16 @@
           <w:sz w:val="20"/>
           <w:szCs w:val="20"/>
         </w:rPr>
-        <w:t>: Python, MATL</w:t>
+        <w:t>:</w:t>
+      </w:r>
+      <w:proofErr w:type="gramEnd"/>
+      <w:r>
+        <w:rPr>
+          <w:rFonts w:ascii="Times New Roman" w:hAnsi="Times New Roman" w:cs="Times New Roman"/>
+          <w:sz w:val="20"/>
+          <w:szCs w:val="20"/>
+        </w:rPr>
+        <w:t xml:space="preserve"> Python, MATL</w:t>
       </w:r>
       <w:r>
         <w:rPr>
@@ -1833,7 +2019,25 @@
           <w:sz w:val="20"/>
           <w:szCs w:val="20"/>
         </w:rPr>
-        <w:t>Operating Systems : Windows, Linux</w:t>
+        <w:t xml:space="preserve">Operating </w:t>
+      </w:r>
+      <w:proofErr w:type="gramStart"/>
+      <w:r>
+        <w:rPr>
+          <w:rFonts w:ascii="Times New Roman" w:hAnsi="Times New Roman" w:cs="Times New Roman"/>
+          <w:sz w:val="20"/>
+          <w:szCs w:val="20"/>
+        </w:rPr>
+        <w:t>Systems :</w:t>
+      </w:r>
+      <w:proofErr w:type="gramEnd"/>
+      <w:r>
+        <w:rPr>
+          <w:rFonts w:ascii="Times New Roman" w:hAnsi="Times New Roman" w:cs="Times New Roman"/>
+          <w:sz w:val="20"/>
+          <w:szCs w:val="20"/>
+        </w:rPr>
+        <w:t xml:space="preserve"> Windows, Linux</w:t>
       </w:r>
       <w:r>
         <w:rPr>
@@ -1849,7 +2053,43 @@
           <w:sz w:val="20"/>
           <w:szCs w:val="20"/>
         </w:rPr>
-        <w:t>(Raspbian, Debian, Ubuntu)</w:t>
+        <w:t>(</w:t>
+      </w:r>
+      <w:proofErr w:type="spellStart"/>
+      <w:r>
+        <w:rPr>
+          <w:rFonts w:ascii="Times New Roman" w:hAnsi="Times New Roman" w:cs="Times New Roman"/>
+          <w:sz w:val="20"/>
+          <w:szCs w:val="20"/>
+        </w:rPr>
+        <w:t>Raspbian</w:t>
+      </w:r>
+      <w:proofErr w:type="spellEnd"/>
+      <w:r>
+        <w:rPr>
+          <w:rFonts w:ascii="Times New Roman" w:hAnsi="Times New Roman" w:cs="Times New Roman"/>
+          <w:sz w:val="20"/>
+          <w:szCs w:val="20"/>
+        </w:rPr>
+        <w:t xml:space="preserve">, </w:t>
+      </w:r>
+      <w:proofErr w:type="spellStart"/>
+      <w:r>
+        <w:rPr>
+          <w:rFonts w:ascii="Times New Roman" w:hAnsi="Times New Roman" w:cs="Times New Roman"/>
+          <w:sz w:val="20"/>
+          <w:szCs w:val="20"/>
+        </w:rPr>
+        <w:t>Debian</w:t>
+      </w:r>
+      <w:proofErr w:type="spellEnd"/>
+      <w:r>
+        <w:rPr>
+          <w:rFonts w:ascii="Times New Roman" w:hAnsi="Times New Roman" w:cs="Times New Roman"/>
+          <w:sz w:val="20"/>
+          <w:szCs w:val="20"/>
+        </w:rPr>
+        <w:t>, Ubuntu)</w:t>
       </w:r>
     </w:p>
     <w:p>
@@ -1862,6 +2102,7 @@
           <w:szCs w:val="20"/>
         </w:rPr>
       </w:pPr>
+      <w:proofErr w:type="gramStart"/>
       <w:r>
         <w:rPr>
           <w:rFonts w:ascii="Times New Roman" w:hAnsi="Times New Roman" w:cs="Times New Roman"/>
@@ -1884,15 +2125,52 @@
           <w:sz w:val="20"/>
           <w:szCs w:val="20"/>
         </w:rPr>
-        <w:t xml:space="preserve">: </w:t>
-      </w:r>
-      <w:r>
-        <w:rPr>
-          <w:rFonts w:ascii="Times New Roman" w:hAnsi="Times New Roman" w:cs="Times New Roman"/>
-          <w:sz w:val="20"/>
-          <w:szCs w:val="20"/>
-        </w:rPr>
-        <w:t xml:space="preserve">OpenCV, TensorFlow, </w:t>
+        <w:t>:</w:t>
+      </w:r>
+      <w:proofErr w:type="gramEnd"/>
+      <w:r>
+        <w:rPr>
+          <w:rFonts w:ascii="Times New Roman" w:hAnsi="Times New Roman" w:cs="Times New Roman"/>
+          <w:sz w:val="20"/>
+          <w:szCs w:val="20"/>
+        </w:rPr>
+        <w:t xml:space="preserve"> </w:t>
+      </w:r>
+      <w:proofErr w:type="spellStart"/>
+      <w:r>
+        <w:rPr>
+          <w:rFonts w:ascii="Times New Roman" w:hAnsi="Times New Roman" w:cs="Times New Roman"/>
+          <w:sz w:val="20"/>
+          <w:szCs w:val="20"/>
+        </w:rPr>
+        <w:t>OpenCV</w:t>
+      </w:r>
+      <w:proofErr w:type="spellEnd"/>
+      <w:r>
+        <w:rPr>
+          <w:rFonts w:ascii="Times New Roman" w:hAnsi="Times New Roman" w:cs="Times New Roman"/>
+          <w:sz w:val="20"/>
+          <w:szCs w:val="20"/>
+        </w:rPr>
+        <w:t xml:space="preserve">, </w:t>
+      </w:r>
+      <w:proofErr w:type="spellStart"/>
+      <w:r>
+        <w:rPr>
+          <w:rFonts w:ascii="Times New Roman" w:hAnsi="Times New Roman" w:cs="Times New Roman"/>
+          <w:sz w:val="20"/>
+          <w:szCs w:val="20"/>
+        </w:rPr>
+        <w:t>TensorFlow</w:t>
+      </w:r>
+      <w:proofErr w:type="spellEnd"/>
+      <w:r>
+        <w:rPr>
+          <w:rFonts w:ascii="Times New Roman" w:hAnsi="Times New Roman" w:cs="Times New Roman"/>
+          <w:sz w:val="20"/>
+          <w:szCs w:val="20"/>
+        </w:rPr>
+        <w:t xml:space="preserve">, </w:t>
       </w:r>
       <w:r>
         <w:rPr>
@@ -1964,8 +2242,18 @@
           <w:sz w:val="20"/>
           <w:szCs w:val="20"/>
         </w:rPr>
-        <w:t>, Git</w:t>
-      </w:r>
+        <w:t xml:space="preserve">, </w:t>
+      </w:r>
+      <w:proofErr w:type="spellStart"/>
+      <w:r>
+        <w:rPr>
+          <w:rFonts w:ascii="Times New Roman" w:hAnsi="Times New Roman" w:cs="Times New Roman"/>
+          <w:sz w:val="20"/>
+          <w:szCs w:val="20"/>
+        </w:rPr>
+        <w:t>Git</w:t>
+      </w:r>
+      <w:proofErr w:type="spellEnd"/>
       <w:r>
         <w:rPr>
           <w:rFonts w:ascii="Times New Roman" w:hAnsi="Times New Roman" w:cs="Times New Roman"/>
@@ -1991,7 +2279,53 @@
           <w:sz w:val="20"/>
           <w:szCs w:val="20"/>
         </w:rPr>
-        <w:t>Test Equipments : Multimeters, Oscilloscopes, Signal</w:t>
+        <w:t xml:space="preserve">Test </w:t>
+      </w:r>
+      <w:proofErr w:type="spellStart"/>
+      <w:proofErr w:type="gramStart"/>
+      <w:r>
+        <w:rPr>
+          <w:rFonts w:ascii="Times New Roman" w:hAnsi="Times New Roman" w:cs="Times New Roman"/>
+          <w:sz w:val="20"/>
+          <w:szCs w:val="20"/>
+        </w:rPr>
+        <w:t>Equipments</w:t>
+      </w:r>
+      <w:proofErr w:type="spellEnd"/>
+      <w:r>
+        <w:rPr>
+          <w:rFonts w:ascii="Times New Roman" w:hAnsi="Times New Roman" w:cs="Times New Roman"/>
+          <w:sz w:val="20"/>
+          <w:szCs w:val="20"/>
+        </w:rPr>
+        <w:t xml:space="preserve"> :</w:t>
+      </w:r>
+      <w:proofErr w:type="gramEnd"/>
+      <w:r>
+        <w:rPr>
+          <w:rFonts w:ascii="Times New Roman" w:hAnsi="Times New Roman" w:cs="Times New Roman"/>
+          <w:sz w:val="20"/>
+          <w:szCs w:val="20"/>
+        </w:rPr>
+        <w:t xml:space="preserve"> </w:t>
+      </w:r>
+      <w:proofErr w:type="spellStart"/>
+      <w:r>
+        <w:rPr>
+          <w:rFonts w:ascii="Times New Roman" w:hAnsi="Times New Roman" w:cs="Times New Roman"/>
+          <w:sz w:val="20"/>
+          <w:szCs w:val="20"/>
+        </w:rPr>
+        <w:t>Multimeters</w:t>
+      </w:r>
+      <w:proofErr w:type="spellEnd"/>
+      <w:r>
+        <w:rPr>
+          <w:rFonts w:ascii="Times New Roman" w:hAnsi="Times New Roman" w:cs="Times New Roman"/>
+          <w:sz w:val="20"/>
+          <w:szCs w:val="20"/>
+        </w:rPr>
+        <w:t>, Oscilloscopes, Signal</w:t>
       </w:r>
       <w:r>
         <w:rPr>
@@ -2189,7 +2523,27 @@
           <w:sz w:val="20"/>
           <w:szCs w:val="20"/>
         </w:rPr>
-        <w:t>Computer Engineer Intern, Parseval LLC</w:t>
+        <w:t xml:space="preserve">Computer Engineer Intern, </w:t>
+      </w:r>
+      <w:proofErr w:type="spellStart"/>
+      <w:r>
+        <w:rPr>
+          <w:rFonts w:ascii="Times New Roman" w:hAnsi="Times New Roman" w:cs="Times New Roman"/>
+          <w:b/>
+          <w:sz w:val="20"/>
+          <w:szCs w:val="20"/>
+        </w:rPr>
+        <w:t>Parseval</w:t>
+      </w:r>
+      <w:proofErr w:type="spellEnd"/>
+      <w:r>
+        <w:rPr>
+          <w:rFonts w:ascii="Times New Roman" w:hAnsi="Times New Roman" w:cs="Times New Roman"/>
+          <w:b/>
+          <w:sz w:val="20"/>
+          <w:szCs w:val="20"/>
+        </w:rPr>
+        <w:t xml:space="preserve"> LLC</w:t>
       </w:r>
       <w:r>
         <w:rPr>
@@ -2331,6 +2685,7 @@
         </w:rPr>
         <w:t xml:space="preserve">, </w:t>
       </w:r>
+      <w:proofErr w:type="spellStart"/>
       <w:r>
         <w:rPr>
           <w:rFonts w:ascii="Times New Roman" w:hAnsi="Times New Roman" w:cs="Times New Roman"/>
@@ -2338,7 +2693,17 @@
           <w:sz w:val="20"/>
           <w:szCs w:val="20"/>
         </w:rPr>
-        <w:t>Parseval LLC</w:t>
+        <w:t>Parseval</w:t>
+      </w:r>
+      <w:proofErr w:type="spellEnd"/>
+      <w:r>
+        <w:rPr>
+          <w:rFonts w:ascii="Times New Roman" w:hAnsi="Times New Roman" w:cs="Times New Roman"/>
+          <w:b/>
+          <w:sz w:val="20"/>
+          <w:szCs w:val="20"/>
+        </w:rPr>
+        <w:t xml:space="preserve"> LLC</w:t>
       </w:r>
       <w:r>
         <w:rPr>
